--- a/Clase 3.docx
+++ b/Clase 3.docx
@@ -8,14 +8,31 @@
       </w:r>
     </w:p>
     <w:p>
-      <w:r>
+      <w:pPr>
+        <w:rPr>
+          <w:lang w:val="es-MX"/>
+        </w:rPr>
+      </w:pPr>
+      <w:r>
+        <w:rPr>
+          <w:lang w:val="es-MX"/>
+        </w:rPr>
         <w:t xml:space="preserve">Git </w:t>
       </w:r>
-      <w:proofErr w:type="gramStart"/>
-      <w:r>
-        <w:t>add .</w:t>
-      </w:r>
-      <w:proofErr w:type="gramEnd"/>
+      <w:proofErr w:type="spellStart"/>
+      <w:r>
+        <w:rPr>
+          <w:lang w:val="es-MX"/>
+        </w:rPr>
+        <w:t>add</w:t>
+      </w:r>
+      <w:proofErr w:type="spellEnd"/>
+      <w:r>
+        <w:rPr>
+          <w:lang w:val="es-MX"/>
+        </w:rPr>
+        <w:t xml:space="preserve"> .</w:t>
+      </w:r>
     </w:p>
     <w:p>
       <w:pPr>
@@ -65,23 +82,112 @@
       </w:r>
     </w:p>
     <w:p>
-      <w:pPr>
-        <w:rPr>
-          <w:lang w:val="es-MX"/>
-        </w:rPr>
-      </w:pPr>
-      <w:r>
-        <w:rPr>
-          <w:lang w:val="es-MX"/>
-        </w:rPr>
-        <w:t xml:space="preserve">Git </w:t>
-      </w:r>
-      <w:proofErr w:type="spellStart"/>
-      <w:r>
-        <w:rPr>
-          <w:lang w:val="es-MX"/>
-        </w:rPr>
-        <w:t>push</w:t>
+      <w:r>
+        <w:t>Git push origin master</w:t>
+      </w:r>
+    </w:p>
+    <w:p/>
+    <w:p/>
+    <w:p>
+      <w:r>
+        <w:t>30-Sep-19</w:t>
+      </w:r>
+    </w:p>
+    <w:p/>
+    <w:p>
+      <w:pPr>
+        <w:rPr>
+          <w:lang w:val="es-MX"/>
+        </w:rPr>
+      </w:pPr>
+      <w:r>
+        <w:rPr>
+          <w:lang w:val="es-MX"/>
+        </w:rPr>
+        <w:t xml:space="preserve">4 Métodos para hacer una </w:t>
+      </w:r>
+      <w:proofErr w:type="spellStart"/>
+      <w:r>
+        <w:rPr>
+          <w:lang w:val="es-MX"/>
+        </w:rPr>
+        <w:t>pagina</w:t>
+      </w:r>
+      <w:proofErr w:type="spellEnd"/>
+      <w:r>
+        <w:rPr>
+          <w:lang w:val="es-MX"/>
+        </w:rPr>
+        <w:t xml:space="preserve"> r</w:t>
+      </w:r>
+      <w:r>
+        <w:rPr>
+          <w:lang w:val="es-MX"/>
+        </w:rPr>
+        <w:t>esponsiva</w:t>
+      </w:r>
+    </w:p>
+    <w:p>
+      <w:pPr>
+        <w:pStyle w:val="ListParagraph"/>
+        <w:numPr>
+          <w:ilvl w:val="0"/>
+          <w:numId w:val="1"/>
+        </w:numPr>
+        <w:rPr>
+          <w:lang w:val="es-MX"/>
+        </w:rPr>
+      </w:pPr>
+      <w:proofErr w:type="spellStart"/>
+      <w:r>
+        <w:rPr>
+          <w:lang w:val="es-MX"/>
+        </w:rPr>
+        <w:t>Mostrly</w:t>
+      </w:r>
+      <w:proofErr w:type="spellEnd"/>
+      <w:r>
+        <w:rPr>
+          <w:lang w:val="es-MX"/>
+        </w:rPr>
+        <w:t xml:space="preserve"> fluid</w:t>
+      </w:r>
+    </w:p>
+    <w:p>
+      <w:pPr>
+        <w:pStyle w:val="ListParagraph"/>
+        <w:numPr>
+          <w:ilvl w:val="0"/>
+          <w:numId w:val="1"/>
+        </w:numPr>
+        <w:rPr>
+          <w:lang w:val="es-MX"/>
+        </w:rPr>
+      </w:pPr>
+      <w:r>
+        <w:rPr>
+          <w:lang w:val="es-MX"/>
+        </w:rPr>
+        <w:t>Colocación de columnas</w:t>
+      </w:r>
+    </w:p>
+    <w:p>
+      <w:pPr>
+        <w:pStyle w:val="ListParagraph"/>
+        <w:numPr>
+          <w:ilvl w:val="0"/>
+          <w:numId w:val="1"/>
+        </w:numPr>
+        <w:rPr>
+          <w:lang w:val="es-MX"/>
+        </w:rPr>
+      </w:pPr>
+      <w:proofErr w:type="spellStart"/>
+      <w:r>
+        <w:rPr>
+          <w:lang w:val="es-MX"/>
+        </w:rPr>
+        <w:t>Layout</w:t>
       </w:r>
       <w:proofErr w:type="spellEnd"/>
       <w:r>
@@ -95,7 +201,27 @@
         <w:rPr>
           <w:lang w:val="es-MX"/>
         </w:rPr>
-        <w:t>origin</w:t>
+        <w:t>shifter</w:t>
+      </w:r>
+      <w:proofErr w:type="spellEnd"/>
+    </w:p>
+    <w:p>
+      <w:pPr>
+        <w:pStyle w:val="ListParagraph"/>
+        <w:numPr>
+          <w:ilvl w:val="0"/>
+          <w:numId w:val="1"/>
+        </w:numPr>
+        <w:rPr>
+          <w:lang w:val="es-MX"/>
+        </w:rPr>
+      </w:pPr>
+      <w:proofErr w:type="spellStart"/>
+      <w:r>
+        <w:rPr>
+          <w:lang w:val="es-MX"/>
+        </w:rPr>
+        <w:t>Tiny</w:t>
       </w:r>
       <w:proofErr w:type="spellEnd"/>
       <w:r>
@@ -104,33 +230,231 @@
         </w:rPr>
         <w:t xml:space="preserve"> </w:t>
       </w:r>
-      <w:proofErr w:type="gramStart"/>
-      <w:r>
-        <w:rPr>
-          <w:lang w:val="es-MX"/>
-        </w:rPr>
-        <w:t>master</w:t>
-      </w:r>
-      <w:proofErr w:type="gramEnd"/>
-    </w:p>
-    <w:p>
-      <w:pPr>
-        <w:rPr>
-          <w:lang w:val="es-MX"/>
-        </w:rPr>
-      </w:pPr>
-    </w:p>
-    <w:p>
-      <w:pPr>
-        <w:rPr>
-          <w:lang w:val="es-MX"/>
-        </w:rPr>
-      </w:pPr>
+      <w:proofErr w:type="spellStart"/>
+      <w:r>
+        <w:rPr>
+          <w:lang w:val="es-MX"/>
+        </w:rPr>
+        <w:t>tweaks</w:t>
+      </w:r>
+      <w:proofErr w:type="spellEnd"/>
+    </w:p>
+    <w:p>
+      <w:pPr>
+        <w:rPr>
+          <w:lang w:val="es-MX"/>
+        </w:rPr>
+      </w:pPr>
+    </w:p>
+    <w:p>
+      <w:pPr>
+        <w:rPr>
+          <w:lang w:val="es-MX"/>
+        </w:rPr>
+      </w:pPr>
+      <w:proofErr w:type="spellStart"/>
+      <w:r>
+        <w:rPr>
+          <w:lang w:val="es-MX"/>
+        </w:rPr>
+        <w:t>Viewport</w:t>
+      </w:r>
+      <w:proofErr w:type="spellEnd"/>
+      <w:r>
+        <w:rPr>
+          <w:lang w:val="es-MX"/>
+        </w:rPr>
+        <w:t xml:space="preserve">: </w:t>
+      </w:r>
+      <w:r>
+        <w:rPr>
+          <w:lang w:val="es-MX"/>
+        </w:rPr>
+        <w:t>El área visible de tu navegador</w:t>
+      </w:r>
+    </w:p>
+    <w:p>
+      <w:pPr>
+        <w:rPr>
+          <w:lang w:val="es-MX"/>
+        </w:rPr>
+      </w:pPr>
+    </w:p>
+    <w:p>
+      <w:pPr>
+        <w:rPr>
+          <w:lang w:val="es-MX"/>
+        </w:rPr>
+      </w:pPr>
+      <w:r>
+        <w:rPr>
+          <w:lang w:val="es-MX"/>
+        </w:rPr>
+        <w:t>Se puede empezar a programar de dos formas</w:t>
+      </w:r>
+    </w:p>
+    <w:p>
+      <w:pPr>
+        <w:pStyle w:val="ListParagraph"/>
+        <w:numPr>
+          <w:ilvl w:val="0"/>
+          <w:numId w:val="2"/>
+        </w:numPr>
+        <w:rPr>
+          <w:lang w:val="es-MX"/>
+        </w:rPr>
+      </w:pPr>
+      <w:r>
+        <w:rPr>
+          <w:lang w:val="es-MX"/>
+        </w:rPr>
+        <w:t xml:space="preserve">Mobile </w:t>
+      </w:r>
+      <w:proofErr w:type="spellStart"/>
+      <w:r>
+        <w:rPr>
+          <w:lang w:val="es-MX"/>
+        </w:rPr>
+        <w:t>first</w:t>
+      </w:r>
+      <w:proofErr w:type="spellEnd"/>
+    </w:p>
+    <w:p>
+      <w:pPr>
+        <w:pStyle w:val="ListParagraph"/>
+        <w:numPr>
+          <w:ilvl w:val="0"/>
+          <w:numId w:val="2"/>
+        </w:numPr>
+        <w:rPr>
+          <w:lang w:val="es-MX"/>
+        </w:rPr>
+      </w:pPr>
+      <w:r>
+        <w:rPr>
+          <w:lang w:val="es-MX"/>
+        </w:rPr>
+        <w:t xml:space="preserve">Desktop </w:t>
+      </w:r>
+      <w:proofErr w:type="spellStart"/>
+      <w:r>
+        <w:rPr>
+          <w:lang w:val="es-MX"/>
+        </w:rPr>
+        <w:t>first</w:t>
+      </w:r>
+      <w:proofErr w:type="spellEnd"/>
+    </w:p>
+    <w:p>
+      <w:pPr>
+        <w:rPr>
+          <w:lang w:val="es-MX"/>
+        </w:rPr>
+      </w:pPr>
+    </w:p>
+    <w:p>
+      <w:proofErr w:type="spellStart"/>
+      <w:r>
+        <w:t>Em</w:t>
+      </w:r>
+      <w:proofErr w:type="spellEnd"/>
+    </w:p>
+    <w:p>
+      <w:r>
+        <w:t>Rem</w:t>
+      </w:r>
+    </w:p>
+    <w:p>
+      <w:proofErr w:type="spellStart"/>
+      <w:r>
+        <w:t>Vw-vh</w:t>
+      </w:r>
+      <w:proofErr w:type="spellEnd"/>
+      <w:r>
+        <w:t xml:space="preserve"> v</w:t>
+      </w:r>
+      <w:r>
+        <w:t xml:space="preserve">iew port width view port </w:t>
+      </w:r>
+      <w:proofErr w:type="spellStart"/>
+      <w:r>
+        <w:t>heigh</w:t>
+      </w:r>
+      <w:proofErr w:type="spellEnd"/>
+    </w:p>
+    <w:p/>
+    <w:p>
+      <w:r>
+        <w:t>Media queries</w:t>
+      </w:r>
+    </w:p>
+    <w:p/>
+    <w:p>
+      <w:r>
+        <w:t xml:space="preserve">@media </w:t>
+      </w:r>
+      <w:proofErr w:type="spellStart"/>
+      <w:r>
+        <w:rPr>
+          <w:u w:val="single"/>
+        </w:rPr>
+        <w:t>media</w:t>
+      </w:r>
+      <w:proofErr w:type="spellEnd"/>
+      <w:r>
+        <w:rPr>
+          <w:u w:val="single"/>
+        </w:rPr>
+        <w:t xml:space="preserve"> type</w:t>
+      </w:r>
+      <w:r>
+        <w:t>- and (</w:t>
+      </w:r>
+      <w:proofErr w:type="spellStart"/>
+      <w:r>
+        <w:rPr>
+          <w:u w:val="single"/>
+        </w:rPr>
+        <w:t>condición</w:t>
+      </w:r>
+      <w:proofErr w:type="spellEnd"/>
+      <w:r>
+        <w:t>)</w:t>
+      </w:r>
+    </w:p>
+    <w:p>
+      <w:proofErr w:type="spellStart"/>
+      <w:r>
+        <w:t>Ejemplo</w:t>
+      </w:r>
+      <w:proofErr w:type="spellEnd"/>
+    </w:p>
+    <w:p>
+      <w:r>
+        <w:t xml:space="preserve">@media </w:t>
+      </w:r>
+      <w:r>
+        <w:rPr>
+          <w:u w:val="single"/>
+        </w:rPr>
+        <w:t>screen</w:t>
+      </w:r>
+      <w:r>
+        <w:t xml:space="preserve"> and (max-width:768px)</w:t>
+      </w:r>
+    </w:p>
+    <w:p/>
+    <w:p/>
+    <w:p>
+      <w:r>
+        <w:t>Flexbox</w:t>
+      </w:r>
     </w:p>
     <w:p>
       <w:bookmarkStart w:id="0" w:name="_GoBack"/>
       <w:bookmarkEnd w:id="0"/>
     </w:p>
+    <w:p/>
     <w:sectPr>
       <w:pgSz w:w="12240" w:h="15840"/>
       <w:pgMar w:top="1440" w:right="1440" w:bottom="1440" w:left="1440" w:header="708" w:footer="708" w:gutter="0"/>
@@ -139,6 +463,243 @@
     </w:sectPr>
   </w:body>
 </w:document>
+</file>
+
+<file path=word/numbering.xml><?xml version="1.0" encoding="utf-8"?>
+<w:numbering xmlns:wpc="http://schemas.microsoft.com/office/word/2010/wordprocessingCanvas" xmlns:cx="http://schemas.microsoft.com/office/drawing/2014/chartex" xmlns:cx1="http://schemas.microsoft.com/office/drawing/2015/9/8/chartex" xmlns:cx2="http://schemas.microsoft.com/office/drawing/2015/10/21/chartex" xmlns:cx3="http://schemas.microsoft.com/office/drawing/2016/5/9/chartex" xmlns:cx4="http://schemas.microsoft.com/office/drawing/2016/5/10/chartex" xmlns:cx5="http://schemas.microsoft.com/office/drawing/2016/5/11/chartex" xmlns:cx6="http://schemas.microsoft.com/office/drawing/2016/5/12/chartex" xmlns:cx7="http://schemas.microsoft.com/office/drawing/2016/5/13/chartex" xmlns:cx8="http://schemas.microsoft.com/office/drawing/2016/5/14/chartex" xmlns:mc="http://schemas.openxmlformats.org/markup-compatibility/2006" xmlns:aink="http://schemas.microsoft.com/office/drawing/2016/ink" xmlns:am3d="http://schemas.microsoft.com/office/drawing/2017/model3d" xmlns:o="urn:schemas-microsoft-com:office:office" xmlns:r="http://schemas.openxmlformats.org/officeDocument/2006/relationships" xmlns:m="http://schemas.openxmlformats.org/officeDocument/2006/math" xmlns:v="urn:schemas-microsoft-com:vml" xmlns:wp14="http://schemas.microsoft.com/office/word/2010/wordprocessingDrawing" xmlns:wp="http://schemas.openxmlformats.org/drawingml/2006/wordprocessingDrawing" xmlns:w10="urn:schemas-microsoft-com:office:word" xmlns:w="http://schemas.openxmlformats.org/wordprocessingml/2006/main" xmlns:w14="http://schemas.microsoft.com/office/word/2010/wordml" xmlns:w15="http://schemas.microsoft.com/office/word/2012/wordml" xmlns:w16cid="http://schemas.microsoft.com/office/word/2016/wordml/cid" xmlns:w16se="http://schemas.microsoft.com/office/word/2015/wordml/symex" xmlns:wpg="http://schemas.microsoft.com/office/word/2010/wordprocessingGroup" xmlns:wpi="http://schemas.microsoft.com/office/word/2010/wordprocessingInk" xmlns:wne="http://schemas.microsoft.com/office/word/2006/wordml" xmlns:wps="http://schemas.microsoft.com/office/word/2010/wordprocessingShape" mc:Ignorable="w14 w15 w16se w16cid wp14">
+  <w:abstractNum w:abstractNumId="0" w15:restartNumberingAfterBreak="0">
+    <w:nsid w:val="69E00569"/>
+    <w:multiLevelType w:val="hybridMultilevel"/>
+    <w:tmpl w:val="81809E9C"/>
+    <w:lvl w:ilvl="0" w:tplc="04090001">
+      <w:start w:val="1"/>
+      <w:numFmt w:val="bullet"/>
+      <w:lvlText w:val=""/>
+      <w:lvlJc w:val="left"/>
+      <w:pPr>
+        <w:ind w:left="720" w:hanging="360"/>
+      </w:pPr>
+      <w:rPr>
+        <w:rFonts w:ascii="Symbol" w:hAnsi="Symbol" w:hint="default"/>
+      </w:rPr>
+    </w:lvl>
+    <w:lvl w:ilvl="1" w:tplc="04090003" w:tentative="1">
+      <w:start w:val="1"/>
+      <w:numFmt w:val="bullet"/>
+      <w:lvlText w:val="o"/>
+      <w:lvlJc w:val="left"/>
+      <w:pPr>
+        <w:ind w:left="1440" w:hanging="360"/>
+      </w:pPr>
+      <w:rPr>
+        <w:rFonts w:ascii="Courier New" w:hAnsi="Courier New" w:cs="Courier New" w:hint="default"/>
+      </w:rPr>
+    </w:lvl>
+    <w:lvl w:ilvl="2" w:tplc="04090005" w:tentative="1">
+      <w:start w:val="1"/>
+      <w:numFmt w:val="bullet"/>
+      <w:lvlText w:val=""/>
+      <w:lvlJc w:val="left"/>
+      <w:pPr>
+        <w:ind w:left="2160" w:hanging="360"/>
+      </w:pPr>
+      <w:rPr>
+        <w:rFonts w:ascii="Wingdings" w:hAnsi="Wingdings" w:hint="default"/>
+      </w:rPr>
+    </w:lvl>
+    <w:lvl w:ilvl="3" w:tplc="04090001" w:tentative="1">
+      <w:start w:val="1"/>
+      <w:numFmt w:val="bullet"/>
+      <w:lvlText w:val=""/>
+      <w:lvlJc w:val="left"/>
+      <w:pPr>
+        <w:ind w:left="2880" w:hanging="360"/>
+      </w:pPr>
+      <w:rPr>
+        <w:rFonts w:ascii="Symbol" w:hAnsi="Symbol" w:hint="default"/>
+      </w:rPr>
+    </w:lvl>
+    <w:lvl w:ilvl="4" w:tplc="04090003" w:tentative="1">
+      <w:start w:val="1"/>
+      <w:numFmt w:val="bullet"/>
+      <w:lvlText w:val="o"/>
+      <w:lvlJc w:val="left"/>
+      <w:pPr>
+        <w:ind w:left="3600" w:hanging="360"/>
+      </w:pPr>
+      <w:rPr>
+        <w:rFonts w:ascii="Courier New" w:hAnsi="Courier New" w:cs="Courier New" w:hint="default"/>
+      </w:rPr>
+    </w:lvl>
+    <w:lvl w:ilvl="5" w:tplc="04090005" w:tentative="1">
+      <w:start w:val="1"/>
+      <w:numFmt w:val="bullet"/>
+      <w:lvlText w:val=""/>
+      <w:lvlJc w:val="left"/>
+      <w:pPr>
+        <w:ind w:left="4320" w:hanging="360"/>
+      </w:pPr>
+      <w:rPr>
+        <w:rFonts w:ascii="Wingdings" w:hAnsi="Wingdings" w:hint="default"/>
+      </w:rPr>
+    </w:lvl>
+    <w:lvl w:ilvl="6" w:tplc="04090001" w:tentative="1">
+      <w:start w:val="1"/>
+      <w:numFmt w:val="bullet"/>
+      <w:lvlText w:val=""/>
+      <w:lvlJc w:val="left"/>
+      <w:pPr>
+        <w:ind w:left="5040" w:hanging="360"/>
+      </w:pPr>
+      <w:rPr>
+        <w:rFonts w:ascii="Symbol" w:hAnsi="Symbol" w:hint="default"/>
+      </w:rPr>
+    </w:lvl>
+    <w:lvl w:ilvl="7" w:tplc="04090003" w:tentative="1">
+      <w:start w:val="1"/>
+      <w:numFmt w:val="bullet"/>
+      <w:lvlText w:val="o"/>
+      <w:lvlJc w:val="left"/>
+      <w:pPr>
+        <w:ind w:left="5760" w:hanging="360"/>
+      </w:pPr>
+      <w:rPr>
+        <w:rFonts w:ascii="Courier New" w:hAnsi="Courier New" w:cs="Courier New" w:hint="default"/>
+      </w:rPr>
+    </w:lvl>
+    <w:lvl w:ilvl="8" w:tplc="04090005" w:tentative="1">
+      <w:start w:val="1"/>
+      <w:numFmt w:val="bullet"/>
+      <w:lvlText w:val=""/>
+      <w:lvlJc w:val="left"/>
+      <w:pPr>
+        <w:ind w:left="6480" w:hanging="360"/>
+      </w:pPr>
+      <w:rPr>
+        <w:rFonts w:ascii="Wingdings" w:hAnsi="Wingdings" w:hint="default"/>
+      </w:rPr>
+    </w:lvl>
+  </w:abstractNum>
+  <w:abstractNum w:abstractNumId="1" w15:restartNumberingAfterBreak="0">
+    <w:nsid w:val="6B806F1D"/>
+    <w:multiLevelType w:val="hybridMultilevel"/>
+    <w:tmpl w:val="1D56EED8"/>
+    <w:lvl w:ilvl="0" w:tplc="57CA3628">
+      <w:start w:val="4"/>
+      <w:numFmt w:val="bullet"/>
+      <w:lvlText w:val="-"/>
+      <w:lvlJc w:val="left"/>
+      <w:pPr>
+        <w:ind w:left="720" w:hanging="360"/>
+      </w:pPr>
+      <w:rPr>
+        <w:rFonts w:ascii="Calibri" w:eastAsiaTheme="minorHAnsi" w:hAnsi="Calibri" w:cs="Calibri" w:hint="default"/>
+      </w:rPr>
+    </w:lvl>
+    <w:lvl w:ilvl="1" w:tplc="04090003" w:tentative="1">
+      <w:start w:val="1"/>
+      <w:numFmt w:val="bullet"/>
+      <w:lvlText w:val="o"/>
+      <w:lvlJc w:val="left"/>
+      <w:pPr>
+        <w:ind w:left="1440" w:hanging="360"/>
+      </w:pPr>
+      <w:rPr>
+        <w:rFonts w:ascii="Courier New" w:hAnsi="Courier New" w:cs="Courier New" w:hint="default"/>
+      </w:rPr>
+    </w:lvl>
+    <w:lvl w:ilvl="2" w:tplc="04090005" w:tentative="1">
+      <w:start w:val="1"/>
+      <w:numFmt w:val="bullet"/>
+      <w:lvlText w:val=""/>
+      <w:lvlJc w:val="left"/>
+      <w:pPr>
+        <w:ind w:left="2160" w:hanging="360"/>
+      </w:pPr>
+      <w:rPr>
+        <w:rFonts w:ascii="Wingdings" w:hAnsi="Wingdings" w:hint="default"/>
+      </w:rPr>
+    </w:lvl>
+    <w:lvl w:ilvl="3" w:tplc="04090001" w:tentative="1">
+      <w:start w:val="1"/>
+      <w:numFmt w:val="bullet"/>
+      <w:lvlText w:val=""/>
+      <w:lvlJc w:val="left"/>
+      <w:pPr>
+        <w:ind w:left="2880" w:hanging="360"/>
+      </w:pPr>
+      <w:rPr>
+        <w:rFonts w:ascii="Symbol" w:hAnsi="Symbol" w:hint="default"/>
+      </w:rPr>
+    </w:lvl>
+    <w:lvl w:ilvl="4" w:tplc="04090003" w:tentative="1">
+      <w:start w:val="1"/>
+      <w:numFmt w:val="bullet"/>
+      <w:lvlText w:val="o"/>
+      <w:lvlJc w:val="left"/>
+      <w:pPr>
+        <w:ind w:left="3600" w:hanging="360"/>
+      </w:pPr>
+      <w:rPr>
+        <w:rFonts w:ascii="Courier New" w:hAnsi="Courier New" w:cs="Courier New" w:hint="default"/>
+      </w:rPr>
+    </w:lvl>
+    <w:lvl w:ilvl="5" w:tplc="04090005" w:tentative="1">
+      <w:start w:val="1"/>
+      <w:numFmt w:val="bullet"/>
+      <w:lvlText w:val=""/>
+      <w:lvlJc w:val="left"/>
+      <w:pPr>
+        <w:ind w:left="4320" w:hanging="360"/>
+      </w:pPr>
+      <w:rPr>
+        <w:rFonts w:ascii="Wingdings" w:hAnsi="Wingdings" w:hint="default"/>
+      </w:rPr>
+    </w:lvl>
+    <w:lvl w:ilvl="6" w:tplc="04090001" w:tentative="1">
+      <w:start w:val="1"/>
+      <w:numFmt w:val="bullet"/>
+      <w:lvlText w:val=""/>
+      <w:lvlJc w:val="left"/>
+      <w:pPr>
+        <w:ind w:left="5040" w:hanging="360"/>
+      </w:pPr>
+      <w:rPr>
+        <w:rFonts w:ascii="Symbol" w:hAnsi="Symbol" w:hint="default"/>
+      </w:rPr>
+    </w:lvl>
+    <w:lvl w:ilvl="7" w:tplc="04090003" w:tentative="1">
+      <w:start w:val="1"/>
+      <w:numFmt w:val="bullet"/>
+      <w:lvlText w:val="o"/>
+      <w:lvlJc w:val="left"/>
+      <w:pPr>
+        <w:ind w:left="5760" w:hanging="360"/>
+      </w:pPr>
+      <w:rPr>
+        <w:rFonts w:ascii="Courier New" w:hAnsi="Courier New" w:cs="Courier New" w:hint="default"/>
+      </w:rPr>
+    </w:lvl>
+    <w:lvl w:ilvl="8" w:tplc="04090005" w:tentative="1">
+      <w:start w:val="1"/>
+      <w:numFmt w:val="bullet"/>
+      <w:lvlText w:val=""/>
+      <w:lvlJc w:val="left"/>
+      <w:pPr>
+        <w:ind w:left="6480" w:hanging="360"/>
+      </w:pPr>
+      <w:rPr>
+        <w:rFonts w:ascii="Wingdings" w:hAnsi="Wingdings" w:hint="default"/>
+      </w:rPr>
+    </w:lvl>
+  </w:abstractNum>
+  <w:num w:numId="1">
+    <w:abstractNumId w:val="0"/>
+  </w:num>
+  <w:num w:numId="2">
+    <w:abstractNumId w:val="1"/>
+  </w:num>
+</w:numbering>
 </file>
 
 <file path=word/styles.xml><?xml version="1.0" encoding="utf-8"?>
@@ -264,6 +825,7 @@
     <w:lsdException w:name="HTML Sample" w:semiHidden="1" w:unhideWhenUsed="1"/>
     <w:lsdException w:name="HTML Typewriter" w:semiHidden="1" w:unhideWhenUsed="1"/>
     <w:lsdException w:name="HTML Variable" w:semiHidden="1" w:unhideWhenUsed="1"/>
+    <w:lsdException w:name="Normal Table" w:semiHidden="1" w:unhideWhenUsed="1"/>
     <w:lsdException w:name="annotation subject" w:semiHidden="1" w:unhideWhenUsed="1"/>
     <w:lsdException w:name="No List" w:semiHidden="1" w:unhideWhenUsed="1"/>
     <w:lsdException w:name="Outline List 1" w:semiHidden="1" w:unhideWhenUsed="1"/>
@@ -310,8 +872,10 @@
     <w:lsdException w:name="Table Subtle 2" w:semiHidden="1" w:unhideWhenUsed="1"/>
     <w:lsdException w:name="Table Web 1" w:semiHidden="1" w:unhideWhenUsed="1"/>
     <w:lsdException w:name="Table Web 2" w:semiHidden="1" w:unhideWhenUsed="1"/>
+    <w:lsdException w:name="Table Web 3" w:semiHidden="1" w:unhideWhenUsed="1"/>
     <w:lsdException w:name="Balloon Text" w:semiHidden="1" w:unhideWhenUsed="1"/>
     <w:lsdException w:name="Table Grid" w:uiPriority="39"/>
+    <w:lsdException w:name="Table Theme" w:semiHidden="1" w:unhideWhenUsed="1"/>
     <w:lsdException w:name="Placeholder Text" w:semiHidden="1"/>
     <w:lsdException w:name="No Spacing" w:uiPriority="1" w:qFormat="1"/>
     <w:lsdException w:name="Light Shading" w:uiPriority="60"/>
@@ -564,6 +1128,17 @@
     <w:uiPriority w:val="99"/>
     <w:semiHidden/>
     <w:unhideWhenUsed/>
+  </w:style>
+  <w:style w:type="paragraph" w:styleId="ListParagraph">
+    <w:name w:val="List Paragraph"/>
+    <w:basedOn w:val="Normal"/>
+    <w:uiPriority w:val="34"/>
+    <w:qFormat/>
+    <w:rsid w:val="00EA433F"/>
+    <w:pPr>
+      <w:ind w:left="720"/>
+      <w:contextualSpacing/>
+    </w:pPr>
   </w:style>
 </w:styles>
 </file>

--- a/Clase 3.docx
+++ b/Clase 3.docx
@@ -3,7 +3,15 @@
 <w:document xmlns:wpc="http://schemas.microsoft.com/office/word/2010/wordprocessingCanvas" xmlns:cx="http://schemas.microsoft.com/office/drawing/2014/chartex" xmlns:cx1="http://schemas.microsoft.com/office/drawing/2015/9/8/chartex" xmlns:cx2="http://schemas.microsoft.com/office/drawing/2015/10/21/chartex" xmlns:cx3="http://schemas.microsoft.com/office/drawing/2016/5/9/chartex" xmlns:cx4="http://schemas.microsoft.com/office/drawing/2016/5/10/chartex" xmlns:cx5="http://schemas.microsoft.com/office/drawing/2016/5/11/chartex" xmlns:cx6="http://schemas.microsoft.com/office/drawing/2016/5/12/chartex" xmlns:cx7="http://schemas.microsoft.com/office/drawing/2016/5/13/chartex" xmlns:cx8="http://schemas.microsoft.com/office/drawing/2016/5/14/chartex" xmlns:mc="http://schemas.openxmlformats.org/markup-compatibility/2006" xmlns:aink="http://schemas.microsoft.com/office/drawing/2016/ink" xmlns:am3d="http://schemas.microsoft.com/office/drawing/2017/model3d" xmlns:o="urn:schemas-microsoft-com:office:office" xmlns:r="http://schemas.openxmlformats.org/officeDocument/2006/relationships" xmlns:m="http://schemas.openxmlformats.org/officeDocument/2006/math" xmlns:v="urn:schemas-microsoft-com:vml" xmlns:wp14="http://schemas.microsoft.com/office/word/2010/wordprocessingDrawing" xmlns:wp="http://schemas.openxmlformats.org/drawingml/2006/wordprocessingDrawing" xmlns:w10="urn:schemas-microsoft-com:office:word" xmlns:w="http://schemas.openxmlformats.org/wordprocessingml/2006/main" xmlns:w14="http://schemas.microsoft.com/office/word/2010/wordml" xmlns:w15="http://schemas.microsoft.com/office/word/2012/wordml" xmlns:w16cid="http://schemas.microsoft.com/office/word/2016/wordml/cid" xmlns:w16se="http://schemas.microsoft.com/office/word/2015/wordml/symex" xmlns:wpg="http://schemas.microsoft.com/office/word/2010/wordprocessingGroup" xmlns:wpi="http://schemas.microsoft.com/office/word/2010/wordprocessingInk" xmlns:wne="http://schemas.microsoft.com/office/word/2006/wordml" xmlns:wps="http://schemas.microsoft.com/office/word/2010/wordprocessingShape" mc:Ignorable="w14 w15 w16se w16cid wp14">
   <w:body>
     <w:p>
-      <w:r>
+      <w:pPr>
+        <w:rPr>
+          <w:lang w:val="es-MX"/>
+        </w:rPr>
+      </w:pPr>
+      <w:r>
+        <w:rPr>
+          <w:lang w:val="es-MX"/>
+        </w:rPr>
         <w:t>Git status</w:t>
       </w:r>
     </w:p>
@@ -390,13 +398,22 @@
     </w:p>
     <w:p/>
     <w:p>
-      <w:r>
+      <w:pPr>
+        <w:rPr>
+          <w:lang w:val="es-MX"/>
+        </w:rPr>
+      </w:pPr>
+      <w:r>
+        <w:rPr>
+          <w:lang w:val="es-MX"/>
+        </w:rPr>
         <w:t xml:space="preserve">@media </w:t>
       </w:r>
       <w:proofErr w:type="spellStart"/>
       <w:r>
         <w:rPr>
           <w:u w:val="single"/>
+          <w:lang w:val="es-MX"/>
         </w:rPr>
         <w:t>media</w:t>
       </w:r>
@@ -404,30 +421,51 @@
       <w:r>
         <w:rPr>
           <w:u w:val="single"/>
-        </w:rPr>
-        <w:t xml:space="preserve"> type</w:t>
-      </w:r>
-      <w:r>
+          <w:lang w:val="es-MX"/>
+        </w:rPr>
+        <w:t xml:space="preserve"> </w:t>
+      </w:r>
+      <w:proofErr w:type="spellStart"/>
+      <w:r>
+        <w:rPr>
+          <w:u w:val="single"/>
+          <w:lang w:val="es-MX"/>
+        </w:rPr>
+        <w:t>type</w:t>
+      </w:r>
+      <w:proofErr w:type="spellEnd"/>
+      <w:r>
+        <w:rPr>
+          <w:lang w:val="es-MX"/>
+        </w:rPr>
         <w:t>- and (</w:t>
       </w:r>
-      <w:proofErr w:type="spellStart"/>
       <w:r>
         <w:rPr>
           <w:u w:val="single"/>
+          <w:lang w:val="es-MX"/>
         </w:rPr>
         <w:t>condición</w:t>
       </w:r>
-      <w:proofErr w:type="spellEnd"/>
-      <w:r>
+      <w:r>
+        <w:rPr>
+          <w:lang w:val="es-MX"/>
+        </w:rPr>
         <w:t>)</w:t>
       </w:r>
     </w:p>
     <w:p>
-      <w:proofErr w:type="spellStart"/>
-      <w:r>
+      <w:pPr>
+        <w:rPr>
+          <w:lang w:val="es-MX"/>
+        </w:rPr>
+      </w:pPr>
+      <w:r>
+        <w:rPr>
+          <w:lang w:val="es-MX"/>
+        </w:rPr>
         <w:t>Ejemplo</w:t>
       </w:r>
-      <w:proofErr w:type="spellEnd"/>
     </w:p>
     <w:p>
       <w:r>
@@ -446,15 +484,83 @@
     <w:p/>
     <w:p/>
     <w:p>
-      <w:r>
+      <w:pPr>
+        <w:rPr>
+          <w:lang w:val="es-MX"/>
+        </w:rPr>
+      </w:pPr>
+      <w:proofErr w:type="spellStart"/>
+      <w:r>
+        <w:rPr>
+          <w:lang w:val="es-MX"/>
+        </w:rPr>
         <w:t>Flexbox</w:t>
       </w:r>
-    </w:p>
-    <w:p>
+      <w:proofErr w:type="spellEnd"/>
+    </w:p>
+    <w:p>
+      <w:pPr>
+        <w:rPr>
+          <w:lang w:val="es-MX"/>
+        </w:rPr>
+      </w:pPr>
+      <w:proofErr w:type="spellStart"/>
+      <w:r>
+        <w:rPr>
+          <w:lang w:val="es-MX"/>
+        </w:rPr>
+        <w:t>div.contenedor</w:t>
+      </w:r>
+      <w:proofErr w:type="spellEnd"/>
+      <w:r>
+        <w:rPr>
+          <w:lang w:val="es-MX"/>
+        </w:rPr>
+        <w:t>&gt;</w:t>
+      </w:r>
+      <w:proofErr w:type="spellStart"/>
+      <w:r>
+        <w:rPr>
+          <w:lang w:val="es-MX"/>
+        </w:rPr>
+        <w:t>div.b</w:t>
+      </w:r>
+      <w:r>
+        <w:rPr>
+          <w:lang w:val="es-MX"/>
+        </w:rPr>
+        <w:t>loque</w:t>
+      </w:r>
+      <w:proofErr w:type="spellEnd"/>
+      <w:r>
+        <w:rPr>
+          <w:lang w:val="es-MX"/>
+        </w:rPr>
+        <w:t>*7</w:t>
+      </w:r>
+      <w:r>
+        <w:rPr>
+          <w:lang w:val="es-MX"/>
+        </w:rPr>
+        <w:t xml:space="preserve">   atajo para hacer muchos bloques en una sola línea</w:t>
+      </w:r>
+    </w:p>
+    <w:p>
+      <w:pPr>
+        <w:rPr>
+          <w:lang w:val="es-MX"/>
+        </w:rPr>
+      </w:pPr>
       <w:bookmarkStart w:id="0" w:name="_GoBack"/>
       <w:bookmarkEnd w:id="0"/>
     </w:p>
-    <w:p/>
+    <w:p>
+      <w:pPr>
+        <w:rPr>
+          <w:lang w:val="es-MX"/>
+        </w:rPr>
+      </w:pPr>
+    </w:p>
     <w:sectPr>
       <w:pgSz w:w="12240" w:h="15840"/>
       <w:pgMar w:top="1440" w:right="1440" w:bottom="1440" w:left="1440" w:header="708" w:footer="708" w:gutter="0"/>

--- a/Clase 3.docx
+++ b/Clase 3.docx
@@ -25,62 +25,20 @@
         <w:rPr>
           <w:lang w:val="es-MX"/>
         </w:rPr>
-        <w:t xml:space="preserve">Git </w:t>
-      </w:r>
-      <w:proofErr w:type="spellStart"/>
-      <w:r>
-        <w:rPr>
-          <w:lang w:val="es-MX"/>
-        </w:rPr>
-        <w:t>add</w:t>
-      </w:r>
-      <w:proofErr w:type="spellEnd"/>
-      <w:r>
-        <w:rPr>
-          <w:lang w:val="es-MX"/>
-        </w:rPr>
-        <w:t xml:space="preserve"> .</w:t>
-      </w:r>
-    </w:p>
-    <w:p>
-      <w:pPr>
-        <w:rPr>
-          <w:lang w:val="es-MX"/>
-        </w:rPr>
-      </w:pPr>
-      <w:r>
-        <w:rPr>
-          <w:lang w:val="es-MX"/>
-        </w:rPr>
-        <w:t xml:space="preserve">Git </w:t>
-      </w:r>
-      <w:proofErr w:type="spellStart"/>
-      <w:r>
-        <w:rPr>
-          <w:lang w:val="es-MX"/>
-        </w:rPr>
-        <w:t>commit</w:t>
-      </w:r>
-      <w:proofErr w:type="spellEnd"/>
-      <w:r>
-        <w:rPr>
-          <w:lang w:val="es-MX"/>
-        </w:rPr>
-        <w:t xml:space="preserve"> -m “</w:t>
-      </w:r>
-      <w:proofErr w:type="spellStart"/>
-      <w:r>
-        <w:rPr>
-          <w:lang w:val="es-MX"/>
-        </w:rPr>
-        <w:t>Aqui</w:t>
-      </w:r>
-      <w:proofErr w:type="spellEnd"/>
-      <w:r>
-        <w:rPr>
-          <w:lang w:val="es-MX"/>
-        </w:rPr>
-        <w:t xml:space="preserve"> se e</w:t>
+        <w:t>Git add .</w:t>
+      </w:r>
+    </w:p>
+    <w:p>
+      <w:pPr>
+        <w:rPr>
+          <w:lang w:val="es-MX"/>
+        </w:rPr>
+      </w:pPr>
+      <w:r>
+        <w:rPr>
+          <w:lang w:val="es-MX"/>
+        </w:rPr>
+        <w:t>Git commit -m “Aqui se e</w:t>
       </w:r>
       <w:r>
         <w:rPr>
@@ -112,21 +70,7 @@
         <w:rPr>
           <w:lang w:val="es-MX"/>
         </w:rPr>
-        <w:t xml:space="preserve">4 Métodos para hacer una </w:t>
-      </w:r>
-      <w:proofErr w:type="spellStart"/>
-      <w:r>
-        <w:rPr>
-          <w:lang w:val="es-MX"/>
-        </w:rPr>
-        <w:t>pagina</w:t>
-      </w:r>
-      <w:proofErr w:type="spellEnd"/>
-      <w:r>
-        <w:rPr>
-          <w:lang w:val="es-MX"/>
-        </w:rPr>
-        <w:t xml:space="preserve"> r</w:t>
+        <w:t>4 Métodos para hacer una pagina r</w:t>
       </w:r>
       <w:r>
         <w:rPr>
@@ -146,19 +90,11 @@
           <w:lang w:val="es-MX"/>
         </w:rPr>
       </w:pPr>
-      <w:proofErr w:type="spellStart"/>
-      <w:r>
-        <w:rPr>
-          <w:lang w:val="es-MX"/>
-        </w:rPr>
-        <w:t>Mostrly</w:t>
-      </w:r>
-      <w:proofErr w:type="spellEnd"/>
-      <w:r>
-        <w:rPr>
-          <w:lang w:val="es-MX"/>
-        </w:rPr>
-        <w:t xml:space="preserve"> fluid</w:t>
+      <w:r>
+        <w:rPr>
+          <w:lang w:val="es-MX"/>
+        </w:rPr>
+        <w:t>Mostrly fluid</w:t>
       </w:r>
     </w:p>
     <w:p>
@@ -190,28 +126,12 @@
           <w:lang w:val="es-MX"/>
         </w:rPr>
       </w:pPr>
-      <w:proofErr w:type="spellStart"/>
-      <w:r>
-        <w:rPr>
-          <w:lang w:val="es-MX"/>
-        </w:rPr>
-        <w:t>Layout</w:t>
-      </w:r>
-      <w:proofErr w:type="spellEnd"/>
-      <w:r>
-        <w:rPr>
-          <w:lang w:val="es-MX"/>
-        </w:rPr>
-        <w:t xml:space="preserve"> </w:t>
-      </w:r>
-      <w:proofErr w:type="spellStart"/>
-      <w:r>
-        <w:rPr>
-          <w:lang w:val="es-MX"/>
-        </w:rPr>
-        <w:t>shifter</w:t>
-      </w:r>
-      <w:proofErr w:type="spellEnd"/>
+      <w:r>
+        <w:rPr>
+          <w:lang w:val="es-MX"/>
+        </w:rPr>
+        <w:t>Layout shifter</w:t>
+      </w:r>
     </w:p>
     <w:p>
       <w:pPr>
@@ -224,55 +144,31 @@
           <w:lang w:val="es-MX"/>
         </w:rPr>
       </w:pPr>
-      <w:proofErr w:type="spellStart"/>
-      <w:r>
-        <w:rPr>
-          <w:lang w:val="es-MX"/>
-        </w:rPr>
-        <w:t>Tiny</w:t>
-      </w:r>
-      <w:proofErr w:type="spellEnd"/>
-      <w:r>
-        <w:rPr>
-          <w:lang w:val="es-MX"/>
-        </w:rPr>
-        <w:t xml:space="preserve"> </w:t>
-      </w:r>
-      <w:proofErr w:type="spellStart"/>
-      <w:r>
-        <w:rPr>
-          <w:lang w:val="es-MX"/>
-        </w:rPr>
-        <w:t>tweaks</w:t>
-      </w:r>
-      <w:proofErr w:type="spellEnd"/>
-    </w:p>
-    <w:p>
-      <w:pPr>
-        <w:rPr>
-          <w:lang w:val="es-MX"/>
-        </w:rPr>
-      </w:pPr>
-    </w:p>
-    <w:p>
-      <w:pPr>
-        <w:rPr>
-          <w:lang w:val="es-MX"/>
-        </w:rPr>
-      </w:pPr>
-      <w:proofErr w:type="spellStart"/>
-      <w:r>
-        <w:rPr>
-          <w:lang w:val="es-MX"/>
-        </w:rPr>
-        <w:t>Viewport</w:t>
-      </w:r>
-      <w:proofErr w:type="spellEnd"/>
-      <w:r>
-        <w:rPr>
-          <w:lang w:val="es-MX"/>
-        </w:rPr>
-        <w:t xml:space="preserve">: </w:t>
+      <w:r>
+        <w:rPr>
+          <w:lang w:val="es-MX"/>
+        </w:rPr>
+        <w:t>Tiny tweaks</w:t>
+      </w:r>
+    </w:p>
+    <w:p>
+      <w:pPr>
+        <w:rPr>
+          <w:lang w:val="es-MX"/>
+        </w:rPr>
+      </w:pPr>
+    </w:p>
+    <w:p>
+      <w:pPr>
+        <w:rPr>
+          <w:lang w:val="es-MX"/>
+        </w:rPr>
+      </w:pPr>
+      <w:r>
+        <w:rPr>
+          <w:lang w:val="es-MX"/>
+        </w:rPr>
+        <w:t xml:space="preserve">Viewport: </w:t>
       </w:r>
       <w:r>
         <w:rPr>
@@ -316,16 +212,8 @@
         <w:rPr>
           <w:lang w:val="es-MX"/>
         </w:rPr>
-        <w:t xml:space="preserve">Mobile </w:t>
-      </w:r>
-      <w:proofErr w:type="spellStart"/>
-      <w:r>
-        <w:rPr>
-          <w:lang w:val="es-MX"/>
-        </w:rPr>
-        <w:t>first</w:t>
-      </w:r>
-      <w:proofErr w:type="spellEnd"/>
+        <w:t>Mobile first</w:t>
+      </w:r>
     </w:p>
     <w:p>
       <w:pPr>
@@ -342,30 +230,20 @@
         <w:rPr>
           <w:lang w:val="es-MX"/>
         </w:rPr>
-        <w:t xml:space="preserve">Desktop </w:t>
-      </w:r>
-      <w:proofErr w:type="spellStart"/>
-      <w:r>
-        <w:rPr>
-          <w:lang w:val="es-MX"/>
-        </w:rPr>
-        <w:t>first</w:t>
-      </w:r>
-      <w:proofErr w:type="spellEnd"/>
-    </w:p>
-    <w:p>
-      <w:pPr>
-        <w:rPr>
-          <w:lang w:val="es-MX"/>
-        </w:rPr>
-      </w:pPr>
-    </w:p>
-    <w:p>
-      <w:proofErr w:type="spellStart"/>
+        <w:t>Desktop first</w:t>
+      </w:r>
+    </w:p>
+    <w:p>
+      <w:pPr>
+        <w:rPr>
+          <w:lang w:val="es-MX"/>
+        </w:rPr>
+      </w:pPr>
+    </w:p>
+    <w:p>
       <w:r>
         <w:t>Em</w:t>
       </w:r>
-      <w:proofErr w:type="spellEnd"/>
     </w:p>
     <w:p>
       <w:r>
@@ -373,30 +251,37 @@
       </w:r>
     </w:p>
     <w:p>
-      <w:proofErr w:type="spellStart"/>
       <w:r>
         <w:t>Vw-vh</w:t>
       </w:r>
-      <w:proofErr w:type="spellEnd"/>
       <w:r>
         <w:t xml:space="preserve"> v</w:t>
       </w:r>
       <w:r>
-        <w:t xml:space="preserve">iew port width view port </w:t>
-      </w:r>
-      <w:proofErr w:type="spellStart"/>
-      <w:r>
-        <w:t>heigh</w:t>
-      </w:r>
-      <w:proofErr w:type="spellEnd"/>
+        <w:t>iew port width view port heigh</w:t>
+      </w:r>
     </w:p>
     <w:p/>
     <w:p>
-      <w:r>
+      <w:pPr>
+        <w:rPr>
+          <w:lang w:val="es-MX"/>
+        </w:rPr>
+      </w:pPr>
+      <w:r>
+        <w:rPr>
+          <w:lang w:val="es-MX"/>
+        </w:rPr>
         <w:t>Media queries</w:t>
       </w:r>
     </w:p>
-    <w:p/>
+    <w:p>
+      <w:pPr>
+        <w:rPr>
+          <w:lang w:val="es-MX"/>
+        </w:rPr>
+      </w:pPr>
+    </w:p>
     <w:p>
       <w:pPr>
         <w:rPr>
@@ -409,42 +294,24 @@
         </w:rPr>
         <w:t xml:space="preserve">@media </w:t>
       </w:r>
-      <w:proofErr w:type="spellStart"/>
       <w:r>
         <w:rPr>
           <w:u w:val="single"/>
           <w:lang w:val="es-MX"/>
         </w:rPr>
-        <w:t>media</w:t>
-      </w:r>
-      <w:proofErr w:type="spellEnd"/>
+        <w:t>media type</w:t>
+      </w:r>
+      <w:r>
+        <w:rPr>
+          <w:lang w:val="es-MX"/>
+        </w:rPr>
+        <w:t>- and (</w:t>
+      </w:r>
       <w:r>
         <w:rPr>
           <w:u w:val="single"/>
           <w:lang w:val="es-MX"/>
         </w:rPr>
-        <w:t xml:space="preserve"> </w:t>
-      </w:r>
-      <w:proofErr w:type="spellStart"/>
-      <w:r>
-        <w:rPr>
-          <w:u w:val="single"/>
-          <w:lang w:val="es-MX"/>
-        </w:rPr>
-        <w:t>type</w:t>
-      </w:r>
-      <w:proofErr w:type="spellEnd"/>
-      <w:r>
-        <w:rPr>
-          <w:lang w:val="es-MX"/>
-        </w:rPr>
-        <w:t>- and (</w:t>
-      </w:r>
-      <w:r>
-        <w:rPr>
-          <w:u w:val="single"/>
-          <w:lang w:val="es-MX"/>
-        </w:rPr>
         <w:t>condición</w:t>
       </w:r>
       <w:r>
@@ -455,15 +322,7 @@
       </w:r>
     </w:p>
     <w:p>
-      <w:pPr>
-        <w:rPr>
-          <w:lang w:val="es-MX"/>
-        </w:rPr>
-      </w:pPr>
-      <w:r>
-        <w:rPr>
-          <w:lang w:val="es-MX"/>
-        </w:rPr>
+      <w:r>
         <w:t>Ejemplo</w:t>
       </w:r>
     </w:p>
@@ -489,54 +348,30 @@
           <w:lang w:val="es-MX"/>
         </w:rPr>
       </w:pPr>
-      <w:proofErr w:type="spellStart"/>
       <w:r>
         <w:rPr>
           <w:lang w:val="es-MX"/>
         </w:rPr>
         <w:t>Flexbox</w:t>
       </w:r>
-      <w:proofErr w:type="spellEnd"/>
-    </w:p>
-    <w:p>
-      <w:pPr>
-        <w:rPr>
-          <w:lang w:val="es-MX"/>
-        </w:rPr>
-      </w:pPr>
-      <w:proofErr w:type="spellStart"/>
-      <w:r>
-        <w:rPr>
-          <w:lang w:val="es-MX"/>
-        </w:rPr>
-        <w:t>div.contenedor</w:t>
-      </w:r>
-      <w:proofErr w:type="spellEnd"/>
-      <w:r>
-        <w:rPr>
-          <w:lang w:val="es-MX"/>
-        </w:rPr>
-        <w:t>&gt;</w:t>
-      </w:r>
-      <w:proofErr w:type="spellStart"/>
-      <w:r>
-        <w:rPr>
-          <w:lang w:val="es-MX"/>
-        </w:rPr>
-        <w:t>div.b</w:t>
-      </w:r>
-      <w:r>
-        <w:rPr>
-          <w:lang w:val="es-MX"/>
-        </w:rPr>
-        <w:t>loque</w:t>
-      </w:r>
-      <w:proofErr w:type="spellEnd"/>
-      <w:r>
-        <w:rPr>
-          <w:lang w:val="es-MX"/>
-        </w:rPr>
-        <w:t>*7</w:t>
+    </w:p>
+    <w:p>
+      <w:pPr>
+        <w:rPr>
+          <w:lang w:val="es-MX"/>
+        </w:rPr>
+      </w:pPr>
+      <w:r>
+        <w:rPr>
+          <w:lang w:val="es-MX"/>
+        </w:rPr>
+        <w:t>div.contenedor&gt;div.b</w:t>
+      </w:r>
+      <w:r>
+        <w:rPr>
+          <w:lang w:val="es-MX"/>
+        </w:rPr>
+        <w:t>loque*7</w:t>
       </w:r>
       <w:r>
         <w:rPr>
@@ -551,6 +386,27 @@
           <w:lang w:val="es-MX"/>
         </w:rPr>
       </w:pPr>
+      <w:r>
+        <w:rPr>
+          <w:lang w:val="es-MX"/>
+        </w:rPr>
+        <w:t>Flexboc trabaja en una sola dimensión</w:t>
+      </w:r>
+    </w:p>
+    <w:p>
+      <w:pPr>
+        <w:rPr>
+          <w:lang w:val="es-MX"/>
+        </w:rPr>
+      </w:pPr>
+    </w:p>
+    <w:p>
+      <w:r>
+        <w:rPr>
+          <w:lang w:val="es-MX"/>
+        </w:rPr>
+        <w:t>Grid. Trabaja en dos dimensiones para el acomodo de las estructuras</w:t>
+      </w:r>
       <w:bookmarkStart w:id="0" w:name="_GoBack"/>
       <w:bookmarkEnd w:id="0"/>
     </w:p>
